--- a/法令ファイル/緊急関税等に関する政令/緊急関税等に関する政令（平成六年政令第四百十七号）.docx
+++ b/法令ファイル/緊急関税等に関する政令/緊急関税等に関する政令（平成六年政令第四百十七号）.docx
@@ -40,120 +40,78 @@
     </w:p>
     <w:p>
       <w:pPr>
-        <w:pStyle w:val="Heading6"/>
+        <w:pStyle w:val="ListBullet"/>
         <w:ind w:left="880"/>
       </w:pPr>
       <w:r>
         <w:t>一</w:t>
-      </w:r>
-    </w:p>
-    <w:p>
-      <w:pPr>
-        <w:ind w:left="880"/>
-      </w:pPr>
-      <w:r>
+        <w:br/>
         <w:t>当該調査に係る貨物の品名、銘柄、型式及び特徴</w:t>
       </w:r>
     </w:p>
     <w:p>
       <w:pPr>
-        <w:pStyle w:val="Heading6"/>
+        <w:pStyle w:val="ListBullet"/>
         <w:ind w:left="880"/>
       </w:pPr>
       <w:r>
         <w:t>二</w:t>
-      </w:r>
-    </w:p>
-    <w:p>
-      <w:pPr>
-        <w:ind w:left="880"/>
-      </w:pPr>
-      <w:r>
+        <w:br/>
         <w:t>当該調査を開始する年月日</w:t>
       </w:r>
     </w:p>
     <w:p>
       <w:pPr>
-        <w:pStyle w:val="Heading6"/>
+        <w:pStyle w:val="ListBullet"/>
         <w:ind w:left="880"/>
       </w:pPr>
       <w:r>
         <w:t>三</w:t>
-      </w:r>
-    </w:p>
-    <w:p>
-      <w:pPr>
-        <w:ind w:left="880"/>
-      </w:pPr>
-      <w:r>
+        <w:br/>
         <w:t>当該調査の対象となる期間</w:t>
       </w:r>
     </w:p>
     <w:p>
       <w:pPr>
-        <w:pStyle w:val="Heading6"/>
+        <w:pStyle w:val="ListBullet"/>
         <w:ind w:left="880"/>
       </w:pPr>
       <w:r>
         <w:t>四</w:t>
-      </w:r>
-    </w:p>
-    <w:p>
-      <w:pPr>
-        <w:ind w:left="880"/>
-      </w:pPr>
-      <w:r>
+        <w:br/>
         <w:t>当該調査の対象となる事項の概要</w:t>
       </w:r>
     </w:p>
     <w:p>
       <w:pPr>
-        <w:pStyle w:val="Heading6"/>
+        <w:pStyle w:val="ListBullet"/>
         <w:ind w:left="880"/>
       </w:pPr>
       <w:r>
         <w:t>五</w:t>
-      </w:r>
-    </w:p>
-    <w:p>
-      <w:pPr>
-        <w:ind w:left="880"/>
-      </w:pPr>
-      <w:r>
+        <w:br/>
         <w:t>第四条第一項前段の規定による証拠の提出及び証言、第五条第一項の規定による意見の表明、第六条第一項前段の規定による情報の提供並びに第七条第一項の規定による証拠等、意見及び情報等の閲覧についてのそれぞれの期限</w:t>
       </w:r>
     </w:p>
     <w:p>
       <w:pPr>
-        <w:pStyle w:val="Heading6"/>
+        <w:pStyle w:val="ListBullet"/>
         <w:ind w:left="880"/>
       </w:pPr>
       <w:r>
         <w:t>六</w:t>
-      </w:r>
-    </w:p>
-    <w:p>
-      <w:pPr>
-        <w:ind w:left="880"/>
-      </w:pPr>
-      <w:r>
+        <w:br/>
         <w:t>第八条第一項の規定による証拠の提出及び証言、同条第三項の規定による意見の表明並びに同条第四項の規定による情報の提供についてのそれぞれの期限</w:t>
       </w:r>
     </w:p>
     <w:p>
       <w:pPr>
-        <w:pStyle w:val="Heading6"/>
+        <w:pStyle w:val="ListBullet"/>
         <w:ind w:left="880"/>
       </w:pPr>
       <w:r>
         <w:t>七</w:t>
-      </w:r>
-    </w:p>
-    <w:p>
-      <w:pPr>
-        <w:ind w:left="880"/>
-      </w:pPr>
-      <w:r>
+        <w:br/>
         <w:t>その他参考となるべき事項</w:t>
       </w:r>
     </w:p>
@@ -181,6 +139,8 @@
     <w:p>
       <w:r>
         <w:t>調査が開始された場合において、利害関係者（当該輸入貨物の輸出者若しくは生産者又はその団体（その直接又は間接の構成員の過半数が当該輸入貨物の輸出者又は生産者である団体に限る。）、当該輸入貨物の輸入者又はその団体（その直接又は間接の構成員の過半数が当該輸入貨物の輸入者である団体に限る。）、同種貨物等の本邦における生産者又はその団体（その直接又は間接の構成員の過半数が同種貨物等の本邦における生産者である団体に限る。）及び同種貨物等の本邦における生産に従事する者を直接又は間接の構成員とする労働組合（その直接又は間接の構成員の過半数が同種貨物等の本邦における生産に従事する者である労働組合に限る。）をいう。以下同じ。）は、第二条の規定により告示された同条第五号に掲げる期限までに、法第九条第六項に規定する事実又は同条第十項に規定する事情に関し、財務大臣に対し、証拠を提出し、又は証言をすることができる。</w:t>
+        <w:br/>
+        <w:t>この場合において、証拠を提出し、又は証言をしようとする者は、証拠又は証言により証明しようとする事実並びに当該証拠又は証言を秘密として取り扱うことを求めるときはその旨及びその理由を記載した書面を提出しなければならない。</w:t>
       </w:r>
     </w:p>
     <w:p>
@@ -198,6 +158,8 @@
       </w:pPr>
       <w:r>
         <w:t>財務大臣は、調査の期間中必要があると認めるときは、利害関係者に対し、法第九条第六項に規定する事実又は同条第十項に規定する事情に関し、証拠を提出し、又は証言をすることを求めることができる。</w:t>
+        <w:br/>
+        <w:t>この場合において、証拠を提出し、又は証言をしようとする者は、当該証拠又は証言を秘密として取り扱うことを求めるときは、その旨及びその理由を記載した書面を提出しなければならない。</w:t>
       </w:r>
     </w:p>
     <w:p>
@@ -283,6 +245,8 @@
       </w:pPr>
       <w:r>
         <w:t>財務大臣は、第一項前段又は第二項前段の規定により提出された証拠のうち当該証拠を提出した者から秘密として取り扱うことが求められたものについて、秘密として取り扱うことが適当でないと認める場合には、当該証拠を提出した者に対し、速やかに、その旨及びその理由を通知するものとする。</w:t>
+        <w:br/>
+        <w:t>この場合において、財務大臣は、当該証拠を提出した者が秘密として取り扱うことの求めを撤回せず、かつ、当該証拠についての適当と認められる要約を記載した書面を提出しないときは、当該秘密として取り扱うことが求められた証拠を調べないものとすることができる。</w:t>
       </w:r>
     </w:p>
     <w:p>
@@ -330,6 +294,8 @@
     <w:p>
       <w:r>
         <w:t>調査が開始された場合において、利害関係者、当該調査に係る貨物の産業上の使用者若しくは販売者若しくはその団体（以下「産業上の使用者等」という。）又は当該貨物の主要な消費者の団体（以下「主要な消費者の団体」という。）は、第二条の規定により告示された同条第五号に掲げる期限までに、当該調査に関し、財務大臣に対し、書面により意見を表明することができる。</w:t>
+        <w:br/>
+        <w:t>ただし、主要な消費者の団体が意見を表明することができるのは、当該貨物が小売に供されている場合に限る。</w:t>
       </w:r>
     </w:p>
     <w:p>
@@ -360,6 +326,8 @@
     <w:p>
       <w:r>
         <w:t>調査が開始された場合において、産業上の使用者等又は主要な消費者の団体は、第二条の規定により告示された同条第五号に掲げる期限までに、当該調査の対象となっている事項に関する情報を財務大臣に対し書面により提供することができる。</w:t>
+        <w:br/>
+        <w:t>この場合において、情報を提供しようとする者は、当該情報を秘密として取り扱うことを求めるときは、その旨及びその理由を記載した書面を提出しなければならない。</w:t>
       </w:r>
     </w:p>
     <w:p>
@@ -394,6 +362,8 @@
       </w:pPr>
       <w:r>
         <w:t>財務大臣は、調査の期間中必要があると認めるときは、産業上の使用者等又は主要な消費者の団体に対し、当該調査の対象となっている事項に関する情報を書面により提供することを求めることができる。</w:t>
+        <w:br/>
+        <w:t>この場合において、情報を提供しようとする者は、当該情報を秘密として取り扱うことを求めるときは、その旨及びその理由を記載した書面を提出しなければならない。</w:t>
       </w:r>
     </w:p>
     <w:p>
@@ -424,6 +394,8 @@
     <w:p>
       <w:r>
         <w:t>調査が開始された場合において、財務大臣は、第二条の規定により告示された同条第五号に掲げる期限まで、第四条第一項前段若しくは第二項前段の規定により提出された証拠若しくはこれらの規定によりされた証言を録取した書面若しくはその他の証拠（その性質上秘密として取り扱うことが適当であると認められる証拠及び証言を録取した書面並びに利害関係者により秘密の情報として提供された証拠及び秘密の情報としてされた証言を録取した書面を除く。）又は同条第四項、第五項若しくは第七項後段（これらの規定を同条第九項において準用する場合を含む。）の規定により提出された書面（以下この条及び次条において「証拠等」という。）、第五条第一項又は第二項の規定により表明された意見（以下この条及び次条において単に「意見」という。）及び前条第一項前段若しくは第三項前段の規定により提供された情報（その性質上秘密として取り扱うことが適当であると認められる情報及び産業上の使用者等又は主要な消費者の団体により秘密として取り扱うことを求められた情報を除く。）又は同条第四項において準用する第四条第四項、第五項若しくは第七項後段の規定により提出された書面（以下この条及び次条において「情報等」という。）を利害関係者、産業上の使用者等又は主要な消費者の団体に対して閲覧させなければならない。</w:t>
+        <w:br/>
+        <w:t>ただし、主要な消費者の団体が証拠等、意見又は情報等を閲覧することができるのは、当該調査に係る貨物が小売に供されている場合に限る。</w:t>
       </w:r>
     </w:p>
     <w:p>
@@ -488,6 +460,8 @@
       </w:pPr>
       <w:r>
         <w:t>利害関係者、産業上の使用者等又は主要な消費者の団体は、第二条の規定により告示された同条第六号に掲げる期限までに、前条第一項の規定により閲覧の対象とされた証拠等、意見又は情報等に関し、財務大臣に対し、書面により意見を表明することができる。</w:t>
+        <w:br/>
+        <w:t>ただし、主要な消費者の団体が意見を表明することができるのは、調査に係る貨物が小売に供されている場合に限る。</w:t>
       </w:r>
     </w:p>
     <w:p>
@@ -505,6 +479,8 @@
       </w:pPr>
       <w:r>
         <w:t>産業上の使用者等又は主要な消費者の団体は、第二条の規定により告示された同条第六号に掲げる期限までに、前条第一項の規定により閲覧の対象とされた証拠等、意見又は情報等に関し、財務大臣に対し、書面により情報を提供することができる。</w:t>
+        <w:br/>
+        <w:t>ただし、主要な消費者の団体が情報を提供することができるのは、調査に係る貨物が小売に供されている場合に限る。</w:t>
       </w:r>
     </w:p>
     <w:p>
@@ -548,103 +524,67 @@
     </w:p>
     <w:p>
       <w:pPr>
-        <w:pStyle w:val="Heading6"/>
+        <w:pStyle w:val="ListBullet"/>
         <w:ind w:left="880"/>
       </w:pPr>
       <w:r>
         <w:t>一</w:t>
-      </w:r>
-    </w:p>
-    <w:p>
-      <w:pPr>
-        <w:ind w:left="880"/>
-      </w:pPr>
-      <w:r>
+        <w:br/>
         <w:t>法第九条第一項又は第八項の規定による指定に係る貨物の品名、銘柄、型式及び特徴</w:t>
       </w:r>
     </w:p>
     <w:p>
       <w:pPr>
-        <w:pStyle w:val="Heading6"/>
+        <w:pStyle w:val="ListBullet"/>
         <w:ind w:left="880"/>
       </w:pPr>
       <w:r>
         <w:t>二</w:t>
-      </w:r>
-    </w:p>
-    <w:p>
-      <w:pPr>
-        <w:ind w:left="880"/>
-      </w:pPr>
-      <w:r>
+        <w:br/>
         <w:t>法第九条第一項又は第八項の規定により指定された期間（同条第一項の規定による措置を撤回し、又は緩和するときは、当該撤回又は緩和の期日を含む。）</w:t>
       </w:r>
     </w:p>
     <w:p>
       <w:pPr>
-        <w:pStyle w:val="Heading6"/>
+        <w:pStyle w:val="ListBullet"/>
         <w:ind w:left="880"/>
       </w:pPr>
       <w:r>
         <w:t>三</w:t>
-      </w:r>
-    </w:p>
-    <w:p>
-      <w:pPr>
-        <w:ind w:left="880"/>
-      </w:pPr>
-      <w:r>
+        <w:br/>
         <w:t>法第九条第一項ただし書又は第八項ただし書に規定する輸入少量途上国産品をこれらの規定により指定から除外した場合には、当該輸入少量途上国産品の原産地</w:t>
       </w:r>
     </w:p>
     <w:p>
       <w:pPr>
-        <w:pStyle w:val="Heading6"/>
+        <w:pStyle w:val="ListBullet"/>
         <w:ind w:left="880"/>
       </w:pPr>
       <w:r>
         <w:t>四</w:t>
-      </w:r>
-    </w:p>
-    <w:p>
-      <w:pPr>
-        <w:ind w:left="880"/>
-      </w:pPr>
-      <w:r>
+        <w:br/>
         <w:t>調査により判明した事実及びこれにより得られた結論（法第九条第一項の規定による措置を撤回し、又は緩和するときを除く。）</w:t>
       </w:r>
     </w:p>
     <w:p>
       <w:pPr>
-        <w:pStyle w:val="Heading6"/>
+        <w:pStyle w:val="ListBullet"/>
         <w:ind w:left="880"/>
       </w:pPr>
       <w:r>
         <w:t>五</w:t>
-      </w:r>
-    </w:p>
-    <w:p>
-      <w:pPr>
-        <w:ind w:left="880"/>
-      </w:pPr>
-      <w:r>
+        <w:br/>
         <w:t>法第九条第一項の規定による措置を緩和したときは、その内容</w:t>
       </w:r>
     </w:p>
     <w:p>
       <w:pPr>
-        <w:pStyle w:val="Heading6"/>
+        <w:pStyle w:val="ListBullet"/>
         <w:ind w:left="880"/>
       </w:pPr>
       <w:r>
         <w:t>六</w:t>
-      </w:r>
-    </w:p>
-    <w:p>
-      <w:pPr>
-        <w:ind w:left="880"/>
-      </w:pPr>
-      <w:r>
+        <w:br/>
         <w:t>その他参考となるべき事項</w:t>
       </w:r>
     </w:p>
@@ -667,52 +607,34 @@
     </w:p>
     <w:p>
       <w:pPr>
-        <w:pStyle w:val="Heading6"/>
+        <w:pStyle w:val="ListBullet"/>
         <w:ind w:left="880"/>
       </w:pPr>
       <w:r>
         <w:t>一</w:t>
-      </w:r>
-    </w:p>
-    <w:p>
-      <w:pPr>
-        <w:ind w:left="880"/>
-      </w:pPr>
-      <w:r>
+        <w:br/>
         <w:t>当該調査に係る貨物の品名、銘柄、型式及び特徴</w:t>
       </w:r>
     </w:p>
     <w:p>
       <w:pPr>
-        <w:pStyle w:val="Heading6"/>
+        <w:pStyle w:val="ListBullet"/>
         <w:ind w:left="880"/>
       </w:pPr>
       <w:r>
         <w:t>二</w:t>
-      </w:r>
-    </w:p>
-    <w:p>
-      <w:pPr>
-        <w:ind w:left="880"/>
-      </w:pPr>
-      <w:r>
+        <w:br/>
         <w:t>当該調査により判明した事実及びこれにより得られた結論</w:t>
       </w:r>
     </w:p>
     <w:p>
       <w:pPr>
-        <w:pStyle w:val="Heading6"/>
+        <w:pStyle w:val="ListBullet"/>
         <w:ind w:left="880"/>
       </w:pPr>
       <w:r>
         <w:t>三</w:t>
-      </w:r>
-    </w:p>
-    <w:p>
-      <w:pPr>
-        <w:ind w:left="880"/>
-      </w:pPr>
-      <w:r>
+        <w:br/>
         <w:t>その他参考となるべき事項</w:t>
       </w:r>
     </w:p>
@@ -774,6 +696,8 @@
     <w:p>
       <w:r>
         <w:t>財務大臣は、法第九条第一項、第三項、第四項若しくは第八項の規定による措置をとること、同条第一項の規定による措置を同条第十項の規定により延長すること又は同条第一項、第三項若しくは第四項の規定による措置を撤回すること若しくは緩和することが必要であると認められるときは、速やかに、関税・外国為替等審議会に諮問するものとする。</w:t>
+        <w:br/>
+        <w:t>ただし、同条第八項の規定による措置を直ちにとる必要があると認められる場合は、この限りでない。</w:t>
       </w:r>
     </w:p>
     <w:p>
@@ -821,7 +745,7 @@
         <w:pStyle w:val="Heading1"/>
       </w:pPr>
       <w:r>
-        <w:t>附　則（平成一二年六月七日政令第三〇七号）</w:t>
+        <w:t>附則（平成一二年六月七日政令第三〇七号）</w:t>
       </w:r>
     </w:p>
     <w:p>
@@ -847,7 +771,7 @@
         <w:pStyle w:val="Heading1"/>
       </w:pPr>
       <w:r>
-        <w:t>附　則（平成一三年三月二八日政令第七〇号）</w:t>
+        <w:t>附則（平成一三年三月二八日政令第七〇号）</w:t>
       </w:r>
     </w:p>
     <w:p>
@@ -865,10 +789,22 @@
         <w:pStyle w:val="Heading1"/>
       </w:pPr>
       <w:r>
-        <w:t>附　則（平成一四年三月三一日政令第一一四号）</w:t>
+        <w:t>附則（平成一四年三月三一日政令第一一四号）</w:t>
       </w:r>
     </w:p>
     <w:p>
+      <w:pPr>
+        <w:pStyle w:val="Heading5"/>
+        <w:ind w:left="440"/>
+      </w:pPr>
+      <w:r>
+        <w:t>１</w:t>
+      </w:r>
+    </w:p>
+    <w:p>
+      <w:pPr>
+        <w:ind w:left="440"/>
+      </w:pPr>
       <w:r>
         <w:t>この政令は、公布の日から施行する。</w:t>
       </w:r>
@@ -883,7 +819,7 @@
         <w:pStyle w:val="Heading1"/>
       </w:pPr>
       <w:r>
-        <w:t>附　則（平成二一年三月三一日政令第一一〇号）</w:t>
+        <w:t>附則（平成二一年三月三一日政令第一一〇号）</w:t>
       </w:r>
     </w:p>
     <w:p>
@@ -919,7 +855,7 @@
     </w:pPr>
     <w:r>
       <w:tab/>
-      <w:t>WeGov v0.1 - FTS141</w:t>
+      <w:t>WeGov v0.2 - FTS141</w:t>
     </w:r>
   </w:p>
 </w:ftr>
